--- a/quiz.docx
+++ b/quiz.docx
@@ -20,8 +20,8 @@
         </w:rPr>
         <w:drawing>
           <wp:inline distT="0" distB="0" distL="0" distR="0">
-            <wp:extent cx="4733925" cy="4581525"/>
-            <wp:effectExtent l="19050" t="0" r="9525" b="0"/>
+            <wp:extent cx="5731510" cy="1637574"/>
+            <wp:effectExtent l="19050" t="0" r="2540" b="0"/>
             <wp:docPr id="1" name="Picture 1"/>
             <wp:cNvGraphicFramePr>
               <a:graphicFrameLocks xmlns:a="http://schemas.openxmlformats.org/drawingml/2006/main" noChangeAspect="1"/>
@@ -45,7 +45,7 @@
                   <pic:spPr bwMode="auto">
                     <a:xfrm>
                       <a:off x="0" y="0"/>
-                      <a:ext cx="4733925" cy="4581525"/>
+                      <a:ext cx="5731510" cy="1637574"/>
                     </a:xfrm>
                     <a:prstGeom prst="rect">
                       <a:avLst/>
@@ -83,8 +83,8 @@
         </w:rPr>
         <w:drawing>
           <wp:inline distT="0" distB="0" distL="0" distR="0">
-            <wp:extent cx="3895725" cy="2695575"/>
-            <wp:effectExtent l="19050" t="0" r="9525" b="0"/>
+            <wp:extent cx="5731510" cy="1362021"/>
+            <wp:effectExtent l="19050" t="0" r="2540" b="0"/>
             <wp:docPr id="4" name="Picture 4"/>
             <wp:cNvGraphicFramePr>
               <a:graphicFrameLocks xmlns:a="http://schemas.openxmlformats.org/drawingml/2006/main" noChangeAspect="1"/>
@@ -108,7 +108,7 @@
                   <pic:spPr bwMode="auto">
                     <a:xfrm>
                       <a:off x="0" y="0"/>
-                      <a:ext cx="3895725" cy="2695575"/>
+                      <a:ext cx="5731510" cy="1362021"/>
                     </a:xfrm>
                     <a:prstGeom prst="rect">
                       <a:avLst/>
@@ -144,10 +144,9 @@
           <w:szCs w:val="28"/>
           <w:lang w:eastAsia="en-IN"/>
         </w:rPr>
-        <w:lastRenderedPageBreak/>
         <w:drawing>
           <wp:inline distT="0" distB="0" distL="0" distR="0">
-            <wp:extent cx="5731510" cy="1773057"/>
+            <wp:extent cx="5731510" cy="3517270"/>
             <wp:effectExtent l="19050" t="0" r="2540" b="0"/>
             <wp:docPr id="7" name="Picture 7"/>
             <wp:cNvGraphicFramePr>
@@ -172,7 +171,7 @@
                   <pic:spPr bwMode="auto">
                     <a:xfrm>
                       <a:off x="0" y="0"/>
-                      <a:ext cx="5731510" cy="1773057"/>
+                      <a:ext cx="5731510" cy="3517270"/>
                     </a:xfrm>
                     <a:prstGeom prst="rect">
                       <a:avLst/>
@@ -208,9 +207,10 @@
           <w:szCs w:val="28"/>
           <w:lang w:eastAsia="en-IN"/>
         </w:rPr>
+        <w:lastRenderedPageBreak/>
         <w:drawing>
           <wp:inline distT="0" distB="0" distL="0" distR="0">
-            <wp:extent cx="5731510" cy="3374701"/>
+            <wp:extent cx="5731510" cy="3201620"/>
             <wp:effectExtent l="19050" t="0" r="2540" b="0"/>
             <wp:docPr id="10" name="Picture 10"/>
             <wp:cNvGraphicFramePr>
@@ -235,7 +235,7 @@
                   <pic:spPr bwMode="auto">
                     <a:xfrm>
                       <a:off x="0" y="0"/>
-                      <a:ext cx="5731510" cy="3374701"/>
+                      <a:ext cx="5731510" cy="3201620"/>
                     </a:xfrm>
                     <a:prstGeom prst="rect">
                       <a:avLst/>
@@ -273,7 +273,7 @@
         </w:rPr>
         <w:drawing>
           <wp:inline distT="0" distB="0" distL="0" distR="0">
-            <wp:extent cx="5731510" cy="2325454"/>
+            <wp:extent cx="5731510" cy="2998501"/>
             <wp:effectExtent l="19050" t="0" r="2540" b="0"/>
             <wp:docPr id="13" name="Picture 13"/>
             <wp:cNvGraphicFramePr>
@@ -298,7 +298,7 @@
                   <pic:spPr bwMode="auto">
                     <a:xfrm>
                       <a:off x="0" y="0"/>
-                      <a:ext cx="5731510" cy="2325454"/>
+                      <a:ext cx="5731510" cy="2998501"/>
                     </a:xfrm>
                     <a:prstGeom prst="rect">
                       <a:avLst/>
@@ -337,7 +337,7 @@
         <w:lastRenderedPageBreak/>
         <w:drawing>
           <wp:inline distT="0" distB="0" distL="0" distR="0">
-            <wp:extent cx="5731510" cy="2344341"/>
+            <wp:extent cx="5731510" cy="3334866"/>
             <wp:effectExtent l="19050" t="0" r="2540" b="0"/>
             <wp:docPr id="16" name="Picture 16"/>
             <wp:cNvGraphicFramePr>
@@ -362,7 +362,7 @@
                   <pic:spPr bwMode="auto">
                     <a:xfrm>
                       <a:off x="0" y="0"/>
-                      <a:ext cx="5731510" cy="2344341"/>
+                      <a:ext cx="5731510" cy="3334866"/>
                     </a:xfrm>
                     <a:prstGeom prst="rect">
                       <a:avLst/>
@@ -400,7 +400,7 @@
         </w:rPr>
         <w:drawing>
           <wp:inline distT="0" distB="0" distL="0" distR="0">
-            <wp:extent cx="5731510" cy="2937598"/>
+            <wp:extent cx="5731510" cy="3088294"/>
             <wp:effectExtent l="19050" t="0" r="2540" b="0"/>
             <wp:docPr id="19" name="Picture 19"/>
             <wp:cNvGraphicFramePr>
@@ -425,7 +425,7 @@
                   <pic:spPr bwMode="auto">
                     <a:xfrm>
                       <a:off x="0" y="0"/>
-                      <a:ext cx="5731510" cy="2937598"/>
+                      <a:ext cx="5731510" cy="3088294"/>
                     </a:xfrm>
                     <a:prstGeom prst="rect">
                       <a:avLst/>
@@ -461,9 +461,10 @@
           <w:szCs w:val="28"/>
           <w:lang w:eastAsia="en-IN"/>
         </w:rPr>
+        <w:lastRenderedPageBreak/>
         <w:drawing>
           <wp:inline distT="0" distB="0" distL="0" distR="0">
-            <wp:extent cx="5731510" cy="3243957"/>
+            <wp:extent cx="5731510" cy="3665959"/>
             <wp:effectExtent l="19050" t="0" r="2540" b="0"/>
             <wp:docPr id="22" name="Picture 22"/>
             <wp:cNvGraphicFramePr>
@@ -488,7 +489,134 @@
                   <pic:spPr bwMode="auto">
                     <a:xfrm>
                       <a:off x="0" y="0"/>
-                      <a:ext cx="5731510" cy="3243957"/>
+                      <a:ext cx="5731510" cy="3665959"/>
+                    </a:xfrm>
+                    <a:prstGeom prst="rect">
+                      <a:avLst/>
+                    </a:prstGeom>
+                    <a:noFill/>
+                    <a:ln w="9525">
+                      <a:noFill/>
+                      <a:miter lim="800000"/>
+                      <a:headEnd/>
+                      <a:tailEnd/>
+                    </a:ln>
+                  </pic:spPr>
+                </pic:pic>
+              </a:graphicData>
+            </a:graphic>
+          </wp:inline>
+        </w:drawing>
+      </w:r>
+    </w:p>
+    <w:p>
+      <w:pPr>
+        <w:rPr>
+          <w:rFonts w:ascii="Times New Roman" w:hAnsi="Times New Roman" w:cs="Times New Roman"/>
+          <w:sz w:val="28"/>
+          <w:szCs w:val="28"/>
+        </w:rPr>
+      </w:pPr>
+      <w:r>
+        <w:rPr>
+          <w:rFonts w:ascii="Times New Roman" w:hAnsi="Times New Roman" w:cs="Times New Roman"/>
+          <w:noProof/>
+          <w:sz w:val="28"/>
+          <w:szCs w:val="28"/>
+          <w:lang w:eastAsia="en-IN"/>
+        </w:rPr>
+        <w:drawing>
+          <wp:inline distT="0" distB="0" distL="0" distR="0">
+            <wp:extent cx="4848225" cy="4105275"/>
+            <wp:effectExtent l="19050" t="0" r="9525" b="0"/>
+            <wp:docPr id="25" name="Picture 25"/>
+            <wp:cNvGraphicFramePr>
+              <a:graphicFrameLocks xmlns:a="http://schemas.openxmlformats.org/drawingml/2006/main" noChangeAspect="1"/>
+            </wp:cNvGraphicFramePr>
+            <a:graphic xmlns:a="http://schemas.openxmlformats.org/drawingml/2006/main">
+              <a:graphicData uri="http://schemas.openxmlformats.org/drawingml/2006/picture">
+                <pic:pic xmlns:pic="http://schemas.openxmlformats.org/drawingml/2006/picture">
+                  <pic:nvPicPr>
+                    <pic:cNvPr id="0" name="Picture 25"/>
+                    <pic:cNvPicPr>
+                      <a:picLocks noChangeAspect="1" noChangeArrowheads="1"/>
+                    </pic:cNvPicPr>
+                  </pic:nvPicPr>
+                  <pic:blipFill>
+                    <a:blip r:embed="rId12" cstate="print"/>
+                    <a:srcRect/>
+                    <a:stretch>
+                      <a:fillRect/>
+                    </a:stretch>
+                  </pic:blipFill>
+                  <pic:spPr bwMode="auto">
+                    <a:xfrm>
+                      <a:off x="0" y="0"/>
+                      <a:ext cx="4848225" cy="4105275"/>
+                    </a:xfrm>
+                    <a:prstGeom prst="rect">
+                      <a:avLst/>
+                    </a:prstGeom>
+                    <a:noFill/>
+                    <a:ln w="9525">
+                      <a:noFill/>
+                      <a:miter lim="800000"/>
+                      <a:headEnd/>
+                      <a:tailEnd/>
+                    </a:ln>
+                  </pic:spPr>
+                </pic:pic>
+              </a:graphicData>
+            </a:graphic>
+          </wp:inline>
+        </w:drawing>
+      </w:r>
+    </w:p>
+    <w:p>
+      <w:pPr>
+        <w:rPr>
+          <w:rFonts w:ascii="Times New Roman" w:hAnsi="Times New Roman" w:cs="Times New Roman"/>
+          <w:sz w:val="28"/>
+          <w:szCs w:val="28"/>
+        </w:rPr>
+      </w:pPr>
+      <w:r>
+        <w:rPr>
+          <w:rFonts w:ascii="Times New Roman" w:hAnsi="Times New Roman" w:cs="Times New Roman"/>
+          <w:noProof/>
+          <w:sz w:val="28"/>
+          <w:szCs w:val="28"/>
+          <w:lang w:eastAsia="en-IN"/>
+        </w:rPr>
+        <w:lastRenderedPageBreak/>
+        <w:drawing>
+          <wp:inline distT="0" distB="0" distL="0" distR="0">
+            <wp:extent cx="5505450" cy="1876425"/>
+            <wp:effectExtent l="19050" t="0" r="0" b="0"/>
+            <wp:docPr id="28" name="Picture 28"/>
+            <wp:cNvGraphicFramePr>
+              <a:graphicFrameLocks xmlns:a="http://schemas.openxmlformats.org/drawingml/2006/main" noChangeAspect="1"/>
+            </wp:cNvGraphicFramePr>
+            <a:graphic xmlns:a="http://schemas.openxmlformats.org/drawingml/2006/main">
+              <a:graphicData uri="http://schemas.openxmlformats.org/drawingml/2006/picture">
+                <pic:pic xmlns:pic="http://schemas.openxmlformats.org/drawingml/2006/picture">
+                  <pic:nvPicPr>
+                    <pic:cNvPr id="0" name="Picture 28"/>
+                    <pic:cNvPicPr>
+                      <a:picLocks noChangeAspect="1" noChangeArrowheads="1"/>
+                    </pic:cNvPicPr>
+                  </pic:nvPicPr>
+                  <pic:blipFill>
+                    <a:blip r:embed="rId13" cstate="print"/>
+                    <a:srcRect/>
+                    <a:stretch>
+                      <a:fillRect/>
+                    </a:stretch>
+                  </pic:blipFill>
+                  <pic:spPr bwMode="auto">
+                    <a:xfrm>
+                      <a:off x="0" y="0"/>
+                      <a:ext cx="5505450" cy="1876425"/>
                     </a:xfrm>
                     <a:prstGeom prst="rect">
                       <a:avLst/>
@@ -714,7 +842,7 @@
     <w:uiPriority w:val="99"/>
     <w:semiHidden/>
     <w:unhideWhenUsed/>
-    <w:rsid w:val="00283868"/>
+    <w:rsid w:val="00F33747"/>
     <w:pPr>
       <w:spacing w:after="0" w:line="240" w:lineRule="auto"/>
     </w:pPr>
@@ -730,7 +858,7 @@
     <w:link w:val="BalloonText"/>
     <w:uiPriority w:val="99"/>
     <w:semiHidden/>
-    <w:rsid w:val="00283868"/>
+    <w:rsid w:val="00F33747"/>
     <w:rPr>
       <w:rFonts w:ascii="Tahoma" w:hAnsi="Tahoma" w:cs="Tahoma"/>
       <w:sz w:val="16"/>
